--- a/PLANIFICACION Y DISEÑO/Historias_Sprint2_Priorizadas.docx
+++ b/PLANIFICACION Y DISEÑO/Historias_Sprint2_Priorizadas.docx
@@ -5,8 +5,14 @@
     <w:p>
       <w:pPr>
         <w:pStyle w:val="Ttulo1"/>
+        <w:rPr>
+          <w:lang w:val="es-AR"/>
+        </w:rPr>
       </w:pPr>
       <w:r>
+        <w:rPr>
+          <w:lang w:val="es-AR"/>
+        </w:rPr>
         <w:t>Historias de Usuario - Sprint 2 (Ordenadas y Priorizadas)</w:t>
       </w:r>
     </w:p>
@@ -38,8 +44,25 @@
             <w:tcW w:w="2160" w:type="dxa"/>
           </w:tcPr>
           <w:p>
+            <w:proofErr w:type="spellStart"/>
             <w:r>
               <w:t>Título</w:t>
+            </w:r>
+            <w:proofErr w:type="spellEnd"/>
+          </w:p>
+        </w:tc>
+        <w:tc>
+          <w:tcPr>
+            <w:tcW w:w="2160" w:type="dxa"/>
+          </w:tcPr>
+          <w:p>
+            <w:proofErr w:type="spellStart"/>
+            <w:r>
+              <w:t>Descripción</w:t>
+            </w:r>
+            <w:proofErr w:type="spellEnd"/>
+            <w:r>
+              <w:t xml:space="preserve"> Corta</w:t>
             </w:r>
           </w:p>
         </w:tc>
@@ -48,19 +71,11 @@
             <w:tcW w:w="2160" w:type="dxa"/>
           </w:tcPr>
           <w:p>
-            <w:r>
-              <w:t>Descripción Corta</w:t>
-            </w:r>
-          </w:p>
-        </w:tc>
-        <w:tc>
-          <w:tcPr>
-            <w:tcW w:w="2160" w:type="dxa"/>
-          </w:tcPr>
-          <w:p>
+            <w:proofErr w:type="spellStart"/>
             <w:r>
               <w:t>Prioridad</w:t>
             </w:r>
+            <w:proofErr w:type="spellEnd"/>
           </w:p>
         </w:tc>
       </w:tr>
@@ -70,7 +85,17 @@
             <w:tcW w:w="2160" w:type="dxa"/>
           </w:tcPr>
           <w:p>
+            <w:pPr>
+              <w:rPr>
+                <w:strike/>
+                <w:color w:val="EE0000"/>
+              </w:rPr>
+            </w:pPr>
             <w:r>
+              <w:rPr>
+                <w:strike/>
+                <w:color w:val="EE0000"/>
+              </w:rPr>
               <w:t>#13</w:t>
             </w:r>
           </w:p>
@@ -80,7 +105,17 @@
             <w:tcW w:w="2160" w:type="dxa"/>
           </w:tcPr>
           <w:p>
+            <w:pPr>
+              <w:rPr>
+                <w:strike/>
+                <w:color w:val="EE0000"/>
+              </w:rPr>
+            </w:pPr>
             <w:r>
+              <w:rPr>
+                <w:strike/>
+                <w:color w:val="EE0000"/>
+              </w:rPr>
               <w:t>Registrar Usuario</w:t>
             </w:r>
           </w:p>
@@ -90,7 +125,19 @@
             <w:tcW w:w="2160" w:type="dxa"/>
           </w:tcPr>
           <w:p>
+            <w:pPr>
+              <w:rPr>
+                <w:strike/>
+                <w:color w:val="EE0000"/>
+                <w:lang w:val="es-AR"/>
+              </w:rPr>
+            </w:pPr>
             <w:r>
+              <w:rPr>
+                <w:strike/>
+                <w:color w:val="EE0000"/>
+                <w:lang w:val="es-AR"/>
+              </w:rPr>
               <w:t>Permite a los usuarios crear cuenta.</w:t>
             </w:r>
           </w:p>
@@ -100,7 +147,17 @@
             <w:tcW w:w="2160" w:type="dxa"/>
           </w:tcPr>
           <w:p>
+            <w:pPr>
+              <w:rPr>
+                <w:strike/>
+                <w:color w:val="EE0000"/>
+              </w:rPr>
+            </w:pPr>
             <w:r>
+              <w:rPr>
+                <w:strike/>
+                <w:color w:val="EE0000"/>
+              </w:rPr>
               <w:t>Alta</w:t>
             </w:r>
           </w:p>
@@ -112,7 +169,17 @@
             <w:tcW w:w="2160" w:type="dxa"/>
           </w:tcPr>
           <w:p>
+            <w:pPr>
+              <w:rPr>
+                <w:strike/>
+                <w:color w:val="EE0000"/>
+              </w:rPr>
+            </w:pPr>
             <w:r>
+              <w:rPr>
+                <w:strike/>
+                <w:color w:val="EE0000"/>
+              </w:rPr>
               <w:t>#14</w:t>
             </w:r>
           </w:p>
@@ -122,8 +189,43 @@
             <w:tcW w:w="2160" w:type="dxa"/>
           </w:tcPr>
           <w:p>
+            <w:pPr>
+              <w:rPr>
+                <w:strike/>
+                <w:color w:val="EE0000"/>
+              </w:rPr>
+            </w:pPr>
+            <w:proofErr w:type="spellStart"/>
             <w:r>
-              <w:t>Identificar usuario (Login)</w:t>
+              <w:rPr>
+                <w:strike/>
+                <w:color w:val="EE0000"/>
+              </w:rPr>
+              <w:t>Identificar</w:t>
+            </w:r>
+            <w:proofErr w:type="spellEnd"/>
+            <w:r>
+              <w:rPr>
+                <w:strike/>
+                <w:color w:val="EE0000"/>
+              </w:rPr>
+              <w:t xml:space="preserve"> </w:t>
+            </w:r>
+            <w:proofErr w:type="spellStart"/>
+            <w:r>
+              <w:rPr>
+                <w:strike/>
+                <w:color w:val="EE0000"/>
+              </w:rPr>
+              <w:t>usuario</w:t>
+            </w:r>
+            <w:proofErr w:type="spellEnd"/>
+            <w:r>
+              <w:rPr>
+                <w:strike/>
+                <w:color w:val="EE0000"/>
+              </w:rPr>
+              <w:t xml:space="preserve"> (Login)</w:t>
             </w:r>
           </w:p>
         </w:tc>
@@ -132,7 +234,19 @@
             <w:tcW w:w="2160" w:type="dxa"/>
           </w:tcPr>
           <w:p>
+            <w:pPr>
+              <w:rPr>
+                <w:strike/>
+                <w:color w:val="EE0000"/>
+                <w:lang w:val="es-AR"/>
+              </w:rPr>
+            </w:pPr>
             <w:r>
+              <w:rPr>
+                <w:strike/>
+                <w:color w:val="EE0000"/>
+                <w:lang w:val="es-AR"/>
+              </w:rPr>
               <w:t>Habilita el acceso a funcionalidades autenticadas.</w:t>
             </w:r>
           </w:p>
@@ -142,7 +256,17 @@
             <w:tcW w:w="2160" w:type="dxa"/>
           </w:tcPr>
           <w:p>
+            <w:pPr>
+              <w:rPr>
+                <w:strike/>
+                <w:color w:val="EE0000"/>
+              </w:rPr>
+            </w:pPr>
             <w:r>
+              <w:rPr>
+                <w:strike/>
+                <w:color w:val="EE0000"/>
+              </w:rPr>
               <w:t>Alta</w:t>
             </w:r>
           </w:p>
@@ -154,7 +278,17 @@
             <w:tcW w:w="2160" w:type="dxa"/>
           </w:tcPr>
           <w:p>
+            <w:pPr>
+              <w:rPr>
+                <w:strike/>
+                <w:color w:val="EE0000"/>
+              </w:rPr>
+            </w:pPr>
             <w:r>
+              <w:rPr>
+                <w:strike/>
+                <w:color w:val="EE0000"/>
+              </w:rPr>
               <w:t>#15</w:t>
             </w:r>
           </w:p>
@@ -164,9 +298,37 @@
             <w:tcW w:w="2160" w:type="dxa"/>
           </w:tcPr>
           <w:p>
+            <w:pPr>
+              <w:rPr>
+                <w:strike/>
+                <w:color w:val="EE0000"/>
+              </w:rPr>
+            </w:pPr>
+            <w:proofErr w:type="spellStart"/>
             <w:r>
-              <w:t>Cerrar sesión</w:t>
+              <w:rPr>
+                <w:strike/>
+                <w:color w:val="EE0000"/>
+              </w:rPr>
+              <w:t>Cerrar</w:t>
             </w:r>
+            <w:proofErr w:type="spellEnd"/>
+            <w:r>
+              <w:rPr>
+                <w:strike/>
+                <w:color w:val="EE0000"/>
+              </w:rPr>
+              <w:t xml:space="preserve"> </w:t>
+            </w:r>
+            <w:proofErr w:type="spellStart"/>
+            <w:r>
+              <w:rPr>
+                <w:strike/>
+                <w:color w:val="EE0000"/>
+              </w:rPr>
+              <w:t>sesión</w:t>
+            </w:r>
+            <w:proofErr w:type="spellEnd"/>
           </w:p>
         </w:tc>
         <w:tc>
@@ -174,7 +336,19 @@
             <w:tcW w:w="2160" w:type="dxa"/>
           </w:tcPr>
           <w:p>
+            <w:pPr>
+              <w:rPr>
+                <w:strike/>
+                <w:color w:val="EE0000"/>
+                <w:lang w:val="es-AR"/>
+              </w:rPr>
+            </w:pPr>
             <w:r>
+              <w:rPr>
+                <w:strike/>
+                <w:color w:val="EE0000"/>
+                <w:lang w:val="es-AR"/>
+              </w:rPr>
               <w:t>Permite salir de la cuenta de forma segura.</w:t>
             </w:r>
           </w:p>
@@ -184,7 +358,17 @@
             <w:tcW w:w="2160" w:type="dxa"/>
           </w:tcPr>
           <w:p>
+            <w:pPr>
+              <w:rPr>
+                <w:strike/>
+                <w:color w:val="EE0000"/>
+              </w:rPr>
+            </w:pPr>
             <w:r>
+              <w:rPr>
+                <w:strike/>
+                <w:color w:val="EE0000"/>
+              </w:rPr>
               <w:t>Alta</w:t>
             </w:r>
           </w:p>
@@ -206,9 +390,19 @@
             <w:tcW w:w="2160" w:type="dxa"/>
           </w:tcPr>
           <w:p>
+            <w:proofErr w:type="spellStart"/>
             <w:r>
-              <w:t>Identificar administrador</w:t>
+              <w:t>Identificar</w:t>
             </w:r>
+            <w:proofErr w:type="spellEnd"/>
+            <w:r>
+              <w:t xml:space="preserve"> </w:t>
+            </w:r>
+            <w:proofErr w:type="spellStart"/>
+            <w:r>
+              <w:t>administrador</w:t>
+            </w:r>
+            <w:proofErr w:type="spellEnd"/>
           </w:p>
         </w:tc>
         <w:tc>
@@ -216,7 +410,15 @@
             <w:tcW w:w="2160" w:type="dxa"/>
           </w:tcPr>
           <w:p>
+            <w:pPr>
+              <w:rPr>
+                <w:lang w:val="es-AR"/>
+              </w:rPr>
+            </w:pPr>
             <w:r>
+              <w:rPr>
+                <w:lang w:val="es-AR"/>
+              </w:rPr>
               <w:t>Asignación de roles para acceso a administración.</w:t>
             </w:r>
           </w:p>
@@ -248,7 +450,15 @@
             <w:tcW w:w="2160" w:type="dxa"/>
           </w:tcPr>
           <w:p>
+            <w:pPr>
+              <w:rPr>
+                <w:lang w:val="es-AR"/>
+              </w:rPr>
+            </w:pPr>
             <w:r>
+              <w:rPr>
+                <w:lang w:val="es-AR"/>
+              </w:rPr>
               <w:t>Notificación: Confirmación de registro de usuario</w:t>
             </w:r>
           </w:p>
@@ -258,7 +468,15 @@
             <w:tcW w:w="2160" w:type="dxa"/>
           </w:tcPr>
           <w:p>
+            <w:pPr>
+              <w:rPr>
+                <w:lang w:val="es-AR"/>
+              </w:rPr>
+            </w:pPr>
             <w:r>
+              <w:rPr>
+                <w:lang w:val="es-AR"/>
+              </w:rPr>
               <w:t>Envío de email tras registrarse (opcional).</w:t>
             </w:r>
           </w:p>
@@ -290,9 +508,19 @@
             <w:tcW w:w="2160" w:type="dxa"/>
           </w:tcPr>
           <w:p>
+            <w:proofErr w:type="spellStart"/>
             <w:r>
-              <w:t>Agregar categoría</w:t>
+              <w:t>Agregar</w:t>
             </w:r>
+            <w:proofErr w:type="spellEnd"/>
+            <w:r>
+              <w:t xml:space="preserve"> </w:t>
+            </w:r>
+            <w:proofErr w:type="spellStart"/>
+            <w:r>
+              <w:t>categoría</w:t>
+            </w:r>
+            <w:proofErr w:type="spellEnd"/>
           </w:p>
         </w:tc>
         <w:tc>
@@ -300,7 +528,15 @@
             <w:tcW w:w="2160" w:type="dxa"/>
           </w:tcPr>
           <w:p>
+            <w:pPr>
+              <w:rPr>
+                <w:lang w:val="es-AR"/>
+              </w:rPr>
+            </w:pPr>
             <w:r>
+              <w:rPr>
+                <w:lang w:val="es-AR"/>
+              </w:rPr>
               <w:t>Crear nuevas categorías desde el panel admin.</w:t>
             </w:r>
           </w:p>
@@ -332,9 +568,19 @@
             <w:tcW w:w="2160" w:type="dxa"/>
           </w:tcPr>
           <w:p>
+            <w:proofErr w:type="spellStart"/>
             <w:r>
-              <w:t>Categorizar productos</w:t>
+              <w:t>Categorizar</w:t>
             </w:r>
+            <w:proofErr w:type="spellEnd"/>
+            <w:r>
+              <w:t xml:space="preserve"> </w:t>
+            </w:r>
+            <w:proofErr w:type="spellStart"/>
+            <w:r>
+              <w:t>productos</w:t>
+            </w:r>
+            <w:proofErr w:type="spellEnd"/>
           </w:p>
         </w:tc>
         <w:tc>
@@ -342,7 +588,15 @@
             <w:tcW w:w="2160" w:type="dxa"/>
           </w:tcPr>
           <w:p>
+            <w:pPr>
+              <w:rPr>
+                <w:lang w:val="es-AR"/>
+              </w:rPr>
+            </w:pPr>
             <w:r>
+              <w:rPr>
+                <w:lang w:val="es-AR"/>
+              </w:rPr>
               <w:t>Asignar categorías a productos existentes y nuevos.</w:t>
             </w:r>
           </w:p>
@@ -374,9 +628,27 @@
             <w:tcW w:w="2160" w:type="dxa"/>
           </w:tcPr>
           <w:p>
+            <w:proofErr w:type="spellStart"/>
             <w:r>
-              <w:t>Administrar característica de producto</w:t>
+              <w:t>Administrar</w:t>
             </w:r>
+            <w:proofErr w:type="spellEnd"/>
+            <w:r>
+              <w:t xml:space="preserve"> </w:t>
+            </w:r>
+            <w:proofErr w:type="spellStart"/>
+            <w:r>
+              <w:t>característica</w:t>
+            </w:r>
+            <w:proofErr w:type="spellEnd"/>
+            <w:r>
+              <w:t xml:space="preserve"> de </w:t>
+            </w:r>
+            <w:proofErr w:type="spellStart"/>
+            <w:r>
+              <w:t>producto</w:t>
+            </w:r>
+            <w:proofErr w:type="spellEnd"/>
           </w:p>
         </w:tc>
         <w:tc>
@@ -384,7 +656,15 @@
             <w:tcW w:w="2160" w:type="dxa"/>
           </w:tcPr>
           <w:p>
+            <w:pPr>
+              <w:rPr>
+                <w:lang w:val="es-AR"/>
+              </w:rPr>
+            </w:pPr>
             <w:r>
+              <w:rPr>
+                <w:lang w:val="es-AR"/>
+              </w:rPr>
               <w:t>CRUD de características desde el panel.</w:t>
             </w:r>
           </w:p>
@@ -416,9 +696,27 @@
             <w:tcW w:w="2160" w:type="dxa"/>
           </w:tcPr>
           <w:p>
+            <w:proofErr w:type="spellStart"/>
             <w:r>
-              <w:t>Visualizar características del producto</w:t>
+              <w:t>Visualizar</w:t>
             </w:r>
+            <w:proofErr w:type="spellEnd"/>
+            <w:r>
+              <w:t xml:space="preserve"> </w:t>
+            </w:r>
+            <w:proofErr w:type="spellStart"/>
+            <w:r>
+              <w:t>características</w:t>
+            </w:r>
+            <w:proofErr w:type="spellEnd"/>
+            <w:r>
+              <w:t xml:space="preserve"> del </w:t>
+            </w:r>
+            <w:proofErr w:type="spellStart"/>
+            <w:r>
+              <w:t>producto</w:t>
+            </w:r>
+            <w:proofErr w:type="spellEnd"/>
           </w:p>
         </w:tc>
         <w:tc>
@@ -426,7 +724,15 @@
             <w:tcW w:w="2160" w:type="dxa"/>
           </w:tcPr>
           <w:p>
+            <w:pPr>
+              <w:rPr>
+                <w:lang w:val="es-AR"/>
+              </w:rPr>
+            </w:pPr>
             <w:r>
+              <w:rPr>
+                <w:lang w:val="es-AR"/>
+              </w:rPr>
               <w:t>Mostrar las características en el detalle.</w:t>
             </w:r>
           </w:p>
@@ -459,8 +765,21 @@
           </w:tcPr>
           <w:p>
             <w:r>
-              <w:t>Crear sección de categorías</w:t>
+              <w:t xml:space="preserve">Crear </w:t>
             </w:r>
+            <w:proofErr w:type="spellStart"/>
+            <w:r>
+              <w:t>sección</w:t>
+            </w:r>
+            <w:proofErr w:type="spellEnd"/>
+            <w:r>
+              <w:t xml:space="preserve"> de </w:t>
+            </w:r>
+            <w:proofErr w:type="spellStart"/>
+            <w:r>
+              <w:t>categorías</w:t>
+            </w:r>
+            <w:proofErr w:type="spellEnd"/>
           </w:p>
         </w:tc>
         <w:tc>
@@ -468,7 +787,15 @@
             <w:tcW w:w="2160" w:type="dxa"/>
           </w:tcPr>
           <w:p>
+            <w:pPr>
+              <w:rPr>
+                <w:lang w:val="es-AR"/>
+              </w:rPr>
+            </w:pPr>
             <w:r>
+              <w:rPr>
+                <w:lang w:val="es-AR"/>
+              </w:rPr>
               <w:t>Filtrado por categorías en la vista de usuario.</w:t>
             </w:r>
           </w:p>

--- a/PLANIFICACION Y DISEÑO/Historias_Sprint2_Priorizadas.docx
+++ b/PLANIFICACION Y DISEÑO/Historias_Sprint2_Priorizadas.docx
@@ -380,7 +380,17 @@
             <w:tcW w:w="2160" w:type="dxa"/>
           </w:tcPr>
           <w:p>
+            <w:pPr>
+              <w:rPr>
+                <w:strike/>
+                <w:color w:val="EE0000"/>
+              </w:rPr>
+            </w:pPr>
             <w:r>
+              <w:rPr>
+                <w:strike/>
+                <w:color w:val="EE0000"/>
+              </w:rPr>
               <w:t>#16</w:t>
             </w:r>
           </w:p>
@@ -390,16 +400,34 @@
             <w:tcW w:w="2160" w:type="dxa"/>
           </w:tcPr>
           <w:p>
+            <w:pPr>
+              <w:rPr>
+                <w:strike/>
+                <w:color w:val="EE0000"/>
+              </w:rPr>
+            </w:pPr>
             <w:proofErr w:type="spellStart"/>
             <w:r>
+              <w:rPr>
+                <w:strike/>
+                <w:color w:val="EE0000"/>
+              </w:rPr>
               <w:t>Identificar</w:t>
             </w:r>
             <w:proofErr w:type="spellEnd"/>
             <w:r>
+              <w:rPr>
+                <w:strike/>
+                <w:color w:val="EE0000"/>
+              </w:rPr>
               <w:t xml:space="preserve"> </w:t>
             </w:r>
             <w:proofErr w:type="spellStart"/>
             <w:r>
+              <w:rPr>
+                <w:strike/>
+                <w:color w:val="EE0000"/>
+              </w:rPr>
               <w:t>administrador</w:t>
             </w:r>
             <w:proofErr w:type="spellEnd"/>
@@ -412,11 +440,15 @@
           <w:p>
             <w:pPr>
               <w:rPr>
+                <w:strike/>
+                <w:color w:val="EE0000"/>
                 <w:lang w:val="es-AR"/>
               </w:rPr>
             </w:pPr>
             <w:r>
               <w:rPr>
+                <w:strike/>
+                <w:color w:val="EE0000"/>
                 <w:lang w:val="es-AR"/>
               </w:rPr>
               <w:t>Asignación de roles para acceso a administración.</w:t>
@@ -428,7 +460,17 @@
             <w:tcW w:w="2160" w:type="dxa"/>
           </w:tcPr>
           <w:p>
+            <w:pPr>
+              <w:rPr>
+                <w:strike/>
+                <w:color w:val="EE0000"/>
+              </w:rPr>
+            </w:pPr>
             <w:r>
+              <w:rPr>
+                <w:strike/>
+                <w:color w:val="EE0000"/>
+              </w:rPr>
               <w:t>Alta</w:t>
             </w:r>
           </w:p>
@@ -440,7 +482,17 @@
             <w:tcW w:w="2160" w:type="dxa"/>
           </w:tcPr>
           <w:p>
+            <w:pPr>
+              <w:rPr>
+                <w:strike/>
+                <w:color w:val="EE0000"/>
+              </w:rPr>
+            </w:pPr>
             <w:r>
+              <w:rPr>
+                <w:strike/>
+                <w:color w:val="EE0000"/>
+              </w:rPr>
               <w:t>#19</w:t>
             </w:r>
           </w:p>
@@ -452,11 +504,15 @@
           <w:p>
             <w:pPr>
               <w:rPr>
+                <w:strike/>
+                <w:color w:val="EE0000"/>
                 <w:lang w:val="es-AR"/>
               </w:rPr>
             </w:pPr>
             <w:r>
               <w:rPr>
+                <w:strike/>
+                <w:color w:val="EE0000"/>
                 <w:lang w:val="es-AR"/>
               </w:rPr>
               <w:t>Notificación: Confirmación de registro de usuario</w:t>
@@ -470,11 +526,15 @@
           <w:p>
             <w:pPr>
               <w:rPr>
+                <w:strike/>
+                <w:color w:val="EE0000"/>
                 <w:lang w:val="es-AR"/>
               </w:rPr>
             </w:pPr>
             <w:r>
               <w:rPr>
+                <w:strike/>
+                <w:color w:val="EE0000"/>
                 <w:lang w:val="es-AR"/>
               </w:rPr>
               <w:t>Envío de email tras registrarse (opcional).</w:t>
@@ -486,7 +546,17 @@
             <w:tcW w:w="2160" w:type="dxa"/>
           </w:tcPr>
           <w:p>
+            <w:pPr>
+              <w:rPr>
+                <w:strike/>
+                <w:color w:val="EE0000"/>
+              </w:rPr>
+            </w:pPr>
             <w:r>
+              <w:rPr>
+                <w:strike/>
+                <w:color w:val="EE0000"/>
+              </w:rPr>
               <w:t>Media</w:t>
             </w:r>
           </w:p>

--- a/PLANIFICACION Y DISEÑO/Historias_Sprint2_Priorizadas.docx
+++ b/PLANIFICACION Y DISEÑO/Historias_Sprint2_Priorizadas.docx
@@ -568,7 +568,17 @@
             <w:tcW w:w="2160" w:type="dxa"/>
           </w:tcPr>
           <w:p>
+            <w:pPr>
+              <w:rPr>
+                <w:strike/>
+                <w:color w:val="EE0000"/>
+              </w:rPr>
+            </w:pPr>
             <w:r>
+              <w:rPr>
+                <w:strike/>
+                <w:color w:val="EE0000"/>
+              </w:rPr>
               <w:t>#21</w:t>
             </w:r>
           </w:p>
@@ -578,16 +588,34 @@
             <w:tcW w:w="2160" w:type="dxa"/>
           </w:tcPr>
           <w:p>
+            <w:pPr>
+              <w:rPr>
+                <w:strike/>
+                <w:color w:val="EE0000"/>
+              </w:rPr>
+            </w:pPr>
             <w:proofErr w:type="spellStart"/>
             <w:r>
+              <w:rPr>
+                <w:strike/>
+                <w:color w:val="EE0000"/>
+              </w:rPr>
               <w:t>Agregar</w:t>
             </w:r>
             <w:proofErr w:type="spellEnd"/>
             <w:r>
+              <w:rPr>
+                <w:strike/>
+                <w:color w:val="EE0000"/>
+              </w:rPr>
               <w:t xml:space="preserve"> </w:t>
             </w:r>
             <w:proofErr w:type="spellStart"/>
             <w:r>
+              <w:rPr>
+                <w:strike/>
+                <w:color w:val="EE0000"/>
+              </w:rPr>
               <w:t>categoría</w:t>
             </w:r>
             <w:proofErr w:type="spellEnd"/>
@@ -600,11 +628,15 @@
           <w:p>
             <w:pPr>
               <w:rPr>
+                <w:strike/>
+                <w:color w:val="EE0000"/>
                 <w:lang w:val="es-AR"/>
               </w:rPr>
             </w:pPr>
             <w:r>
               <w:rPr>
+                <w:strike/>
+                <w:color w:val="EE0000"/>
                 <w:lang w:val="es-AR"/>
               </w:rPr>
               <w:t>Crear nuevas categorías desde el panel admin.</w:t>
@@ -616,7 +648,17 @@
             <w:tcW w:w="2160" w:type="dxa"/>
           </w:tcPr>
           <w:p>
+            <w:pPr>
+              <w:rPr>
+                <w:strike/>
+                <w:color w:val="EE0000"/>
+              </w:rPr>
+            </w:pPr>
             <w:r>
+              <w:rPr>
+                <w:strike/>
+                <w:color w:val="EE0000"/>
+              </w:rPr>
               <w:t>Alta</w:t>
             </w:r>
           </w:p>
@@ -628,7 +670,17 @@
             <w:tcW w:w="2160" w:type="dxa"/>
           </w:tcPr>
           <w:p>
+            <w:pPr>
+              <w:rPr>
+                <w:strike/>
+                <w:color w:val="EE0000"/>
+              </w:rPr>
+            </w:pPr>
             <w:r>
+              <w:rPr>
+                <w:strike/>
+                <w:color w:val="EE0000"/>
+              </w:rPr>
               <w:t>#12</w:t>
             </w:r>
           </w:p>
@@ -638,16 +690,34 @@
             <w:tcW w:w="2160" w:type="dxa"/>
           </w:tcPr>
           <w:p>
+            <w:pPr>
+              <w:rPr>
+                <w:strike/>
+                <w:color w:val="EE0000"/>
+              </w:rPr>
+            </w:pPr>
             <w:proofErr w:type="spellStart"/>
             <w:r>
+              <w:rPr>
+                <w:strike/>
+                <w:color w:val="EE0000"/>
+              </w:rPr>
               <w:t>Categorizar</w:t>
             </w:r>
             <w:proofErr w:type="spellEnd"/>
             <w:r>
+              <w:rPr>
+                <w:strike/>
+                <w:color w:val="EE0000"/>
+              </w:rPr>
               <w:t xml:space="preserve"> </w:t>
             </w:r>
             <w:proofErr w:type="spellStart"/>
             <w:r>
+              <w:rPr>
+                <w:strike/>
+                <w:color w:val="EE0000"/>
+              </w:rPr>
               <w:t>productos</w:t>
             </w:r>
             <w:proofErr w:type="spellEnd"/>
@@ -660,11 +730,15 @@
           <w:p>
             <w:pPr>
               <w:rPr>
+                <w:strike/>
+                <w:color w:val="EE0000"/>
                 <w:lang w:val="es-AR"/>
               </w:rPr>
             </w:pPr>
             <w:r>
               <w:rPr>
+                <w:strike/>
+                <w:color w:val="EE0000"/>
                 <w:lang w:val="es-AR"/>
               </w:rPr>
               <w:t>Asignar categorías a productos existentes y nuevos.</w:t>
@@ -676,7 +750,17 @@
             <w:tcW w:w="2160" w:type="dxa"/>
           </w:tcPr>
           <w:p>
+            <w:pPr>
+              <w:rPr>
+                <w:strike/>
+                <w:color w:val="EE0000"/>
+              </w:rPr>
+            </w:pPr>
             <w:r>
+              <w:rPr>
+                <w:strike/>
+                <w:color w:val="EE0000"/>
+              </w:rPr>
               <w:t>Alta</w:t>
             </w:r>
           </w:p>
@@ -688,7 +772,17 @@
             <w:tcW w:w="2160" w:type="dxa"/>
           </w:tcPr>
           <w:p>
+            <w:pPr>
+              <w:rPr>
+                <w:strike/>
+                <w:color w:val="EE0000"/>
+              </w:rPr>
+            </w:pPr>
             <w:r>
+              <w:rPr>
+                <w:strike/>
+                <w:color w:val="EE0000"/>
+              </w:rPr>
               <w:t>#17</w:t>
             </w:r>
           </w:p>
@@ -698,24 +792,50 @@
             <w:tcW w:w="2160" w:type="dxa"/>
           </w:tcPr>
           <w:p>
+            <w:pPr>
+              <w:rPr>
+                <w:strike/>
+                <w:color w:val="EE0000"/>
+              </w:rPr>
+            </w:pPr>
             <w:proofErr w:type="spellStart"/>
             <w:r>
+              <w:rPr>
+                <w:strike/>
+                <w:color w:val="EE0000"/>
+              </w:rPr>
               <w:t>Administrar</w:t>
             </w:r>
             <w:proofErr w:type="spellEnd"/>
             <w:r>
+              <w:rPr>
+                <w:strike/>
+                <w:color w:val="EE0000"/>
+              </w:rPr>
               <w:t xml:space="preserve"> </w:t>
             </w:r>
             <w:proofErr w:type="spellStart"/>
             <w:r>
+              <w:rPr>
+                <w:strike/>
+                <w:color w:val="EE0000"/>
+              </w:rPr>
               <w:t>característica</w:t>
             </w:r>
             <w:proofErr w:type="spellEnd"/>
             <w:r>
+              <w:rPr>
+                <w:strike/>
+                <w:color w:val="EE0000"/>
+              </w:rPr>
               <w:t xml:space="preserve"> de </w:t>
             </w:r>
             <w:proofErr w:type="spellStart"/>
             <w:r>
+              <w:rPr>
+                <w:strike/>
+                <w:color w:val="EE0000"/>
+              </w:rPr>
               <w:t>producto</w:t>
             </w:r>
             <w:proofErr w:type="spellEnd"/>
@@ -728,11 +848,15 @@
           <w:p>
             <w:pPr>
               <w:rPr>
+                <w:strike/>
+                <w:color w:val="EE0000"/>
                 <w:lang w:val="es-AR"/>
               </w:rPr>
             </w:pPr>
             <w:r>
               <w:rPr>
+                <w:strike/>
+                <w:color w:val="EE0000"/>
                 <w:lang w:val="es-AR"/>
               </w:rPr>
               <w:t>CRUD de características desde el panel.</w:t>
@@ -744,7 +868,17 @@
             <w:tcW w:w="2160" w:type="dxa"/>
           </w:tcPr>
           <w:p>
+            <w:pPr>
+              <w:rPr>
+                <w:strike/>
+                <w:color w:val="EE0000"/>
+              </w:rPr>
+            </w:pPr>
             <w:r>
+              <w:rPr>
+                <w:strike/>
+                <w:color w:val="EE0000"/>
+              </w:rPr>
               <w:t>Alta</w:t>
             </w:r>
           </w:p>
@@ -756,7 +890,17 @@
             <w:tcW w:w="2160" w:type="dxa"/>
           </w:tcPr>
           <w:p>
+            <w:pPr>
+              <w:rPr>
+                <w:strike/>
+                <w:color w:val="EE0000"/>
+              </w:rPr>
+            </w:pPr>
             <w:r>
+              <w:rPr>
+                <w:strike/>
+                <w:color w:val="EE0000"/>
+              </w:rPr>
               <w:t>#18</w:t>
             </w:r>
           </w:p>
@@ -766,24 +910,50 @@
             <w:tcW w:w="2160" w:type="dxa"/>
           </w:tcPr>
           <w:p>
+            <w:pPr>
+              <w:rPr>
+                <w:strike/>
+                <w:color w:val="EE0000"/>
+              </w:rPr>
+            </w:pPr>
             <w:proofErr w:type="spellStart"/>
             <w:r>
+              <w:rPr>
+                <w:strike/>
+                <w:color w:val="EE0000"/>
+              </w:rPr>
               <w:t>Visualizar</w:t>
             </w:r>
             <w:proofErr w:type="spellEnd"/>
             <w:r>
+              <w:rPr>
+                <w:strike/>
+                <w:color w:val="EE0000"/>
+              </w:rPr>
               <w:t xml:space="preserve"> </w:t>
             </w:r>
             <w:proofErr w:type="spellStart"/>
             <w:r>
+              <w:rPr>
+                <w:strike/>
+                <w:color w:val="EE0000"/>
+              </w:rPr>
               <w:t>características</w:t>
             </w:r>
             <w:proofErr w:type="spellEnd"/>
             <w:r>
+              <w:rPr>
+                <w:strike/>
+                <w:color w:val="EE0000"/>
+              </w:rPr>
               <w:t xml:space="preserve"> del </w:t>
             </w:r>
             <w:proofErr w:type="spellStart"/>
             <w:r>
+              <w:rPr>
+                <w:strike/>
+                <w:color w:val="EE0000"/>
+              </w:rPr>
               <w:t>producto</w:t>
             </w:r>
             <w:proofErr w:type="spellEnd"/>
@@ -796,11 +966,15 @@
           <w:p>
             <w:pPr>
               <w:rPr>
+                <w:strike/>
+                <w:color w:val="EE0000"/>
                 <w:lang w:val="es-AR"/>
               </w:rPr>
             </w:pPr>
             <w:r>
               <w:rPr>
+                <w:strike/>
+                <w:color w:val="EE0000"/>
                 <w:lang w:val="es-AR"/>
               </w:rPr>
               <w:t>Mostrar las características en el detalle.</w:t>
@@ -812,7 +986,17 @@
             <w:tcW w:w="2160" w:type="dxa"/>
           </w:tcPr>
           <w:p>
+            <w:pPr>
+              <w:rPr>
+                <w:strike/>
+                <w:color w:val="EE0000"/>
+              </w:rPr>
+            </w:pPr>
             <w:r>
+              <w:rPr>
+                <w:strike/>
+                <w:color w:val="EE0000"/>
+              </w:rPr>
               <w:t>Alta</w:t>
             </w:r>
           </w:p>
@@ -824,7 +1008,17 @@
             <w:tcW w:w="2160" w:type="dxa"/>
           </w:tcPr>
           <w:p>
+            <w:pPr>
+              <w:rPr>
+                <w:strike/>
+                <w:color w:val="EE0000"/>
+              </w:rPr>
+            </w:pPr>
             <w:r>
+              <w:rPr>
+                <w:strike/>
+                <w:color w:val="EE0000"/>
+              </w:rPr>
               <w:t>#20</w:t>
             </w:r>
           </w:p>
@@ -834,19 +1028,41 @@
             <w:tcW w:w="2160" w:type="dxa"/>
           </w:tcPr>
           <w:p>
+            <w:pPr>
+              <w:rPr>
+                <w:strike/>
+                <w:color w:val="EE0000"/>
+              </w:rPr>
+            </w:pPr>
             <w:r>
+              <w:rPr>
+                <w:strike/>
+                <w:color w:val="EE0000"/>
+              </w:rPr>
               <w:t xml:space="preserve">Crear </w:t>
             </w:r>
             <w:proofErr w:type="spellStart"/>
             <w:r>
+              <w:rPr>
+                <w:strike/>
+                <w:color w:val="EE0000"/>
+              </w:rPr>
               <w:t>sección</w:t>
             </w:r>
             <w:proofErr w:type="spellEnd"/>
             <w:r>
+              <w:rPr>
+                <w:strike/>
+                <w:color w:val="EE0000"/>
+              </w:rPr>
               <w:t xml:space="preserve"> de </w:t>
             </w:r>
             <w:proofErr w:type="spellStart"/>
             <w:r>
+              <w:rPr>
+                <w:strike/>
+                <w:color w:val="EE0000"/>
+              </w:rPr>
               <w:t>categorías</w:t>
             </w:r>
             <w:proofErr w:type="spellEnd"/>
@@ -859,11 +1075,15 @@
           <w:p>
             <w:pPr>
               <w:rPr>
+                <w:strike/>
+                <w:color w:val="EE0000"/>
                 <w:lang w:val="es-AR"/>
               </w:rPr>
             </w:pPr>
             <w:r>
               <w:rPr>
+                <w:strike/>
+                <w:color w:val="EE0000"/>
                 <w:lang w:val="es-AR"/>
               </w:rPr>
               <w:t>Filtrado por categorías en la vista de usuario.</w:t>
@@ -875,7 +1095,17 @@
             <w:tcW w:w="2160" w:type="dxa"/>
           </w:tcPr>
           <w:p>
+            <w:pPr>
+              <w:rPr>
+                <w:strike/>
+                <w:color w:val="EE0000"/>
+              </w:rPr>
+            </w:pPr>
             <w:r>
+              <w:rPr>
+                <w:strike/>
+                <w:color w:val="EE0000"/>
+              </w:rPr>
               <w:t>Media</w:t>
             </w:r>
           </w:p>
